--- a/Parcial_Practico.docx
+++ b/Parcial_Practico.docx
@@ -812,7 +812,7 @@
           </mc:Choice>
           <mc:Fallback>
             <w:pict>
-              <v:shapetype w14:anchorId="73496F5C" id="_x0000_t5" coordsize="21600,21600" o:spt="5" adj="10800" path="m@0,l,21600r21600,xe">
+              <v:shapetype w14:anchorId="2E600006" id="_x0000_t5" coordsize="21600,21600" o:spt="5" adj="10800" path="m@0,l,21600r21600,xe">
                 <v:stroke joinstyle="miter"/>
                 <v:formulas>
                   <v:f eqn="val #0"/>
@@ -898,7 +898,7 @@
           </mc:Choice>
           <mc:Fallback>
             <w:pict>
-              <v:shape w14:anchorId="3FE9AF26" id="Isosceles Triangle 44" o:spid="_x0000_s1026" type="#_x0000_t5" style="position:absolute;margin-left:360.35pt;margin-top:-243.3pt;width:275.55pt;height:263.35pt;rotation:90;z-index:251660288;visibility:visible;mso-wrap-style:square;mso-wrap-distance-left:9pt;mso-wrap-distance-top:0;mso-wrap-distance-right:9pt;mso-wrap-distance-bottom:0;mso-position-horizontal:absolute;mso-position-horizontal-relative:text;mso-position-vertical:absolute;mso-position-vertical-relative:text;v-text-anchor:middle" o:gfxdata="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" fillcolor="#ed7d31 [3205]" stroked="f" strokeweight="1pt"/>
+              <v:shape w14:anchorId="32AA7B35" id="Isosceles Triangle 44" o:spid="_x0000_s1026" type="#_x0000_t5" style="position:absolute;margin-left:360.35pt;margin-top:-243.3pt;width:275.55pt;height:263.35pt;rotation:90;z-index:251660288;visibility:visible;mso-wrap-style:square;mso-wrap-distance-left:9pt;mso-wrap-distance-top:0;mso-wrap-distance-right:9pt;mso-wrap-distance-bottom:0;mso-position-horizontal:absolute;mso-position-horizontal-relative:text;mso-position-vertical:absolute;mso-position-vertical-relative:text;v-text-anchor:middle" o:gfxdata="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" fillcolor="#ed7d31 [3205]" stroked="f" strokeweight="1pt"/>
             </w:pict>
           </mc:Fallback>
         </mc:AlternateContent>
@@ -972,7 +972,7 @@
           </mc:Choice>
           <mc:Fallback>
             <w:pict>
-              <v:shape w14:anchorId="4A54784D" id="Isosceles Triangle 43" o:spid="_x0000_s1026" type="#_x0000_t5" style="position:absolute;margin-left:408.35pt;margin-top:-238.5pt;width:275.5pt;height:263.35pt;rotation:90;z-index:251661312;visibility:visible;mso-wrap-style:square;mso-wrap-distance-left:9pt;mso-wrap-distance-top:0;mso-wrap-distance-right:9pt;mso-wrap-distance-bottom:0;mso-position-horizontal:absolute;mso-position-horizontal-relative:text;mso-position-vertical:absolute;mso-position-vertical-relative:text;v-text-anchor:middle" o:gfxdata="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" fillcolor="black [3213]" strokecolor="black [3213]"/>
+              <v:shape w14:anchorId="4FCBAE3F" id="Isosceles Triangle 43" o:spid="_x0000_s1026" type="#_x0000_t5" style="position:absolute;margin-left:408.35pt;margin-top:-238.5pt;width:275.5pt;height:263.35pt;rotation:90;z-index:251661312;visibility:visible;mso-wrap-style:square;mso-wrap-distance-left:9pt;mso-wrap-distance-top:0;mso-wrap-distance-right:9pt;mso-wrap-distance-bottom:0;mso-position-horizontal:absolute;mso-position-horizontal-relative:text;mso-position-vertical:absolute;mso-position-vertical-relative:text;v-text-anchor:middle" o:gfxdata="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" fillcolor="black [3213]" strokecolor="black [3213]"/>
             </w:pict>
           </mc:Fallback>
         </mc:AlternateContent>
@@ -1046,7 +1046,7 @@
           </mc:Choice>
           <mc:Fallback>
             <w:pict>
-              <v:shape w14:anchorId="7B6F31DE" id="Isosceles Triangle 44" o:spid="_x0000_s1026" type="#_x0000_t5" style="position:absolute;margin-left:462.35pt;margin-top:-238.5pt;width:275.55pt;height:263.35pt;rotation:90;z-index:251662336;visibility:visible;mso-wrap-style:square;mso-wrap-distance-left:9pt;mso-wrap-distance-top:0;mso-wrap-distance-right:9pt;mso-wrap-distance-bottom:0;mso-position-horizontal:absolute;mso-position-horizontal-relative:text;mso-position-vertical:absolute;mso-position-vertical-relative:text;v-text-anchor:middle" o:gfxdata="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" fillcolor="#ed7d31 [3205]" stroked="f" strokeweight="1pt"/>
+              <v:shape w14:anchorId="14E986B8" id="Isosceles Triangle 44" o:spid="_x0000_s1026" type="#_x0000_t5" style="position:absolute;margin-left:462.35pt;margin-top:-238.5pt;width:275.55pt;height:263.35pt;rotation:90;z-index:251662336;visibility:visible;mso-wrap-style:square;mso-wrap-distance-left:9pt;mso-wrap-distance-top:0;mso-wrap-distance-right:9pt;mso-wrap-distance-bottom:0;mso-position-horizontal:absolute;mso-position-horizontal-relative:text;mso-position-vertical:absolute;mso-position-vertical-relative:text;v-text-anchor:middle" o:gfxdata="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" fillcolor="#ed7d31 [3205]" stroked="f" strokeweight="1pt"/>
             </w:pict>
           </mc:Fallback>
         </mc:AlternateContent>
@@ -1219,27 +1219,7 @@
                                   <w14:round/>
                                 </w14:textOutline>
                               </w:rPr>
-                              <w:t xml:space="preserve">PRIMER </w:t>
-                            </w:r>
-                            <w:r>
-                              <w:rPr>
-                                <w:b/>
-                                <w:color w:val="000000" w:themeColor="text1"/>
-                                <w:sz w:val="36"/>
-                                <w:szCs w:val="36"/>
-                                <w:lang w:val="es-MX"/>
-                                <w14:shadow w14:blurRad="38100" w14:dist="19050" w14:dir="2700000" w14:sx="100000" w14:sy="100000" w14:kx="0" w14:ky="0" w14:algn="tl">
-                                  <w14:schemeClr w14:val="dk1">
-                                    <w14:alpha w14:val="60000"/>
-                                  </w14:schemeClr>
-                                </w14:shadow>
-                                <w14:textOutline w14:w="0" w14:cap="flat" w14:cmpd="sng" w14:algn="ctr">
-                                  <w14:noFill/>
-                                  <w14:prstDash w14:val="solid"/>
-                                  <w14:round/>
-                                </w14:textOutline>
-                              </w:rPr>
-                              <w:t>PARCIAL PRACTICO</w:t>
+                              <w:t>PRIMER PARCIAL PRACTICO</w:t>
                             </w:r>
                           </w:p>
                         </w:txbxContent>
@@ -1305,27 +1285,7 @@
                             <w14:round/>
                           </w14:textOutline>
                         </w:rPr>
-                        <w:t xml:space="preserve">PRIMER </w:t>
-                      </w:r>
-                      <w:r>
-                        <w:rPr>
-                          <w:b/>
-                          <w:color w:val="000000" w:themeColor="text1"/>
-                          <w:sz w:val="36"/>
-                          <w:szCs w:val="36"/>
-                          <w:lang w:val="es-MX"/>
-                          <w14:shadow w14:blurRad="38100" w14:dist="19050" w14:dir="2700000" w14:sx="100000" w14:sy="100000" w14:kx="0" w14:ky="0" w14:algn="tl">
-                            <w14:schemeClr w14:val="dk1">
-                              <w14:alpha w14:val="60000"/>
-                            </w14:schemeClr>
-                          </w14:shadow>
-                          <w14:textOutline w14:w="0" w14:cap="flat" w14:cmpd="sng" w14:algn="ctr">
-                            <w14:noFill/>
-                            <w14:prstDash w14:val="solid"/>
-                            <w14:round/>
-                          </w14:textOutline>
-                        </w:rPr>
-                        <w:t>PARCIAL PRACTICO</w:t>
+                        <w:t>PRIMER PARCIAL PRACTICO</w:t>
                       </w:r>
                     </w:p>
                   </w:txbxContent>
@@ -2515,14 +2475,188 @@
           <w:bCs/>
         </w:rPr>
         <w:lastRenderedPageBreak/>
-        <w:t>Realizar una aplicación web en PHP, calcular el pago líquido de dos</w:t>
+        <w:t>Realizar una aplicación web en PHP, calcular el pago líquido de dos empleados.</w:t>
+      </w:r>
+    </w:p>
+    <w:p>
+      <w:pPr>
+        <w:rPr>
+          <w:b/>
+          <w:bCs/>
+        </w:rPr>
+      </w:pPr>
+    </w:p>
+    <w:p>
+      <w:pPr>
+        <w:rPr>
+          <w:rFonts w:asciiTheme="majorHAnsi" w:eastAsiaTheme="majorEastAsia" w:hAnsiTheme="majorHAnsi" w:cstheme="majorBidi"/>
+          <w:b/>
+          <w:bCs/>
+          <w:color w:val="2F5496" w:themeColor="accent1" w:themeShade="BF"/>
+          <w:sz w:val="32"/>
+          <w:szCs w:val="32"/>
+        </w:rPr>
+      </w:pPr>
+      <w:r>
+        <w:rPr>
+          <w:noProof/>
+        </w:rPr>
+        <w:drawing>
+          <wp:anchor distT="0" distB="0" distL="114300" distR="114300" simplePos="0" relativeHeight="251658240" behindDoc="0" locked="0" layoutInCell="1" allowOverlap="1" wp14:anchorId="0D4D7DFB" wp14:editId="2365A304">
+            <wp:simplePos x="0" y="0"/>
+            <wp:positionH relativeFrom="margin">
+              <wp:posOffset>13027</wp:posOffset>
+            </wp:positionH>
+            <wp:positionV relativeFrom="paragraph">
+              <wp:posOffset>316331</wp:posOffset>
+            </wp:positionV>
+            <wp:extent cx="5612130" cy="2978785"/>
+            <wp:effectExtent l="38100" t="38100" r="102870" b="88265"/>
+            <wp:wrapNone/>
+            <wp:docPr id="12" name="Imagen 12"/>
+            <wp:cNvGraphicFramePr>
+              <a:graphicFrameLocks xmlns:a="http://schemas.openxmlformats.org/drawingml/2006/main" noChangeAspect="1"/>
+            </wp:cNvGraphicFramePr>
+            <a:graphic xmlns:a="http://schemas.openxmlformats.org/drawingml/2006/main">
+              <a:graphicData uri="http://schemas.openxmlformats.org/drawingml/2006/picture">
+                <pic:pic xmlns:pic="http://schemas.openxmlformats.org/drawingml/2006/picture">
+                  <pic:nvPicPr>
+                    <pic:cNvPr id="0" name="Picture 1"/>
+                    <pic:cNvPicPr>
+                      <a:picLocks noChangeAspect="1" noChangeArrowheads="1"/>
+                    </pic:cNvPicPr>
+                  </pic:nvPicPr>
+                  <pic:blipFill>
+                    <a:blip r:embed="rId9">
+                      <a:extLst>
+                        <a:ext uri="{28A0092B-C50C-407E-A947-70E740481C1C}">
+                          <a14:useLocalDpi xmlns:a14="http://schemas.microsoft.com/office/drawing/2010/main" val="0"/>
+                        </a:ext>
+                      </a:extLst>
+                    </a:blip>
+                    <a:srcRect/>
+                    <a:stretch>
+                      <a:fillRect/>
+                    </a:stretch>
+                  </pic:blipFill>
+                  <pic:spPr bwMode="auto">
+                    <a:xfrm>
+                      <a:off x="0" y="0"/>
+                      <a:ext cx="5612130" cy="2978785"/>
+                    </a:xfrm>
+                    <a:prstGeom prst="rect">
+                      <a:avLst/>
+                    </a:prstGeom>
+                    <a:ln w="3175" cap="sq">
+                      <a:solidFill>
+                        <a:srgbClr val="000000"/>
+                      </a:solidFill>
+                      <a:prstDash val="solid"/>
+                      <a:miter lim="800000"/>
+                    </a:ln>
+                    <a:effectLst>
+                      <a:outerShdw blurRad="50800" dist="38100" dir="2700000" algn="tl" rotWithShape="0">
+                        <a:srgbClr val="000000">
+                          <a:alpha val="43000"/>
+                        </a:srgbClr>
+                      </a:outerShdw>
+                    </a:effectLst>
+                  </pic:spPr>
+                </pic:pic>
+              </a:graphicData>
+            </a:graphic>
+            <wp14:sizeRelH relativeFrom="page">
+              <wp14:pctWidth>0</wp14:pctWidth>
+            </wp14:sizeRelH>
+            <wp14:sizeRelV relativeFrom="page">
+              <wp14:pctHeight>0</wp14:pctHeight>
+            </wp14:sizeRelV>
+          </wp:anchor>
+        </w:drawing>
+      </w:r>
+      <w:r>
+        <w:rPr>
+          <w:noProof/>
+        </w:rPr>
+        <w:drawing>
+          <wp:anchor distT="0" distB="0" distL="114300" distR="114300" simplePos="0" relativeHeight="251670528" behindDoc="0" locked="0" layoutInCell="1" allowOverlap="1" wp14:anchorId="5A522F81" wp14:editId="74118B73">
+            <wp:simplePos x="0" y="0"/>
+            <wp:positionH relativeFrom="margin">
+              <wp:align>left</wp:align>
+            </wp:positionH>
+            <wp:positionV relativeFrom="paragraph">
+              <wp:posOffset>4002713</wp:posOffset>
+            </wp:positionV>
+            <wp:extent cx="5612130" cy="2978785"/>
+            <wp:effectExtent l="38100" t="38100" r="102870" b="88265"/>
+            <wp:wrapNone/>
+            <wp:docPr id="24" name="Imagen 24"/>
+            <wp:cNvGraphicFramePr>
+              <a:graphicFrameLocks xmlns:a="http://schemas.openxmlformats.org/drawingml/2006/main" noChangeAspect="1"/>
+            </wp:cNvGraphicFramePr>
+            <a:graphic xmlns:a="http://schemas.openxmlformats.org/drawingml/2006/main">
+              <a:graphicData uri="http://schemas.openxmlformats.org/drawingml/2006/picture">
+                <pic:pic xmlns:pic="http://schemas.openxmlformats.org/drawingml/2006/picture">
+                  <pic:nvPicPr>
+                    <pic:cNvPr id="0" name="Picture 3"/>
+                    <pic:cNvPicPr>
+                      <a:picLocks noChangeAspect="1" noChangeArrowheads="1"/>
+                    </pic:cNvPicPr>
+                  </pic:nvPicPr>
+                  <pic:blipFill>
+                    <a:blip r:embed="rId10">
+                      <a:extLst>
+                        <a:ext uri="{28A0092B-C50C-407E-A947-70E740481C1C}">
+                          <a14:useLocalDpi xmlns:a14="http://schemas.microsoft.com/office/drawing/2010/main" val="0"/>
+                        </a:ext>
+                      </a:extLst>
+                    </a:blip>
+                    <a:srcRect/>
+                    <a:stretch>
+                      <a:fillRect/>
+                    </a:stretch>
+                  </pic:blipFill>
+                  <pic:spPr bwMode="auto">
+                    <a:xfrm>
+                      <a:off x="0" y="0"/>
+                      <a:ext cx="5612130" cy="2978785"/>
+                    </a:xfrm>
+                    <a:prstGeom prst="rect">
+                      <a:avLst/>
+                    </a:prstGeom>
+                    <a:ln w="3175" cap="sq">
+                      <a:solidFill>
+                        <a:srgbClr val="000000"/>
+                      </a:solidFill>
+                      <a:prstDash val="solid"/>
+                      <a:miter lim="800000"/>
+                    </a:ln>
+                    <a:effectLst>
+                      <a:outerShdw blurRad="50800" dist="38100" dir="2700000" algn="tl" rotWithShape="0">
+                        <a:srgbClr val="000000">
+                          <a:alpha val="43000"/>
+                        </a:srgbClr>
+                      </a:outerShdw>
+                    </a:effectLst>
+                  </pic:spPr>
+                </pic:pic>
+              </a:graphicData>
+            </a:graphic>
+            <wp14:sizeRelH relativeFrom="page">
+              <wp14:pctWidth>0</wp14:pctWidth>
+            </wp14:sizeRelH>
+            <wp14:sizeRelV relativeFrom="page">
+              <wp14:pctHeight>0</wp14:pctHeight>
+            </wp14:sizeRelV>
+          </wp:anchor>
+        </w:drawing>
       </w:r>
       <w:r>
         <w:rPr>
           <w:b/>
           <w:bCs/>
         </w:rPr>
-        <w:t xml:space="preserve"> empleados.</w:t>
+        <w:br w:type="page"/>
       </w:r>
     </w:p>
     <w:p>
@@ -2536,6 +2670,238 @@
           <w:szCs w:val="32"/>
         </w:rPr>
       </w:pPr>
+      <w:r>
+        <w:rPr>
+          <w:noProof/>
+        </w:rPr>
+        <w:lastRenderedPageBreak/>
+        <w:drawing>
+          <wp:anchor distT="0" distB="0" distL="114300" distR="114300" simplePos="0" relativeHeight="251686912" behindDoc="0" locked="0" layoutInCell="1" allowOverlap="1" wp14:anchorId="41DF4393" wp14:editId="70E57A28">
+            <wp:simplePos x="0" y="0"/>
+            <wp:positionH relativeFrom="margin">
+              <wp:align>center</wp:align>
+            </wp:positionH>
+            <wp:positionV relativeFrom="paragraph">
+              <wp:posOffset>5638385</wp:posOffset>
+            </wp:positionV>
+            <wp:extent cx="4747764" cy="2520000"/>
+            <wp:effectExtent l="38100" t="38100" r="91440" b="90170"/>
+            <wp:wrapNone/>
+            <wp:docPr id="28" name="Imagen 28"/>
+            <wp:cNvGraphicFramePr>
+              <a:graphicFrameLocks xmlns:a="http://schemas.openxmlformats.org/drawingml/2006/main" noChangeAspect="1"/>
+            </wp:cNvGraphicFramePr>
+            <a:graphic xmlns:a="http://schemas.openxmlformats.org/drawingml/2006/main">
+              <a:graphicData uri="http://schemas.openxmlformats.org/drawingml/2006/picture">
+                <pic:pic xmlns:pic="http://schemas.openxmlformats.org/drawingml/2006/picture">
+                  <pic:nvPicPr>
+                    <pic:cNvPr id="0" name="Picture 9"/>
+                    <pic:cNvPicPr>
+                      <a:picLocks noChangeAspect="1" noChangeArrowheads="1"/>
+                    </pic:cNvPicPr>
+                  </pic:nvPicPr>
+                  <pic:blipFill>
+                    <a:blip r:embed="rId11" cstate="print">
+                      <a:extLst>
+                        <a:ext uri="{28A0092B-C50C-407E-A947-70E740481C1C}">
+                          <a14:useLocalDpi xmlns:a14="http://schemas.microsoft.com/office/drawing/2010/main" val="0"/>
+                        </a:ext>
+                      </a:extLst>
+                    </a:blip>
+                    <a:srcRect/>
+                    <a:stretch>
+                      <a:fillRect/>
+                    </a:stretch>
+                  </pic:blipFill>
+                  <pic:spPr bwMode="auto">
+                    <a:xfrm>
+                      <a:off x="0" y="0"/>
+                      <a:ext cx="4747764" cy="2520000"/>
+                    </a:xfrm>
+                    <a:prstGeom prst="rect">
+                      <a:avLst/>
+                    </a:prstGeom>
+                    <a:ln w="3175" cap="sq">
+                      <a:solidFill>
+                        <a:srgbClr val="000000"/>
+                      </a:solidFill>
+                      <a:prstDash val="solid"/>
+                      <a:miter lim="800000"/>
+                    </a:ln>
+                    <a:effectLst>
+                      <a:outerShdw blurRad="50800" dist="38100" dir="2700000" algn="tl" rotWithShape="0">
+                        <a:srgbClr val="000000">
+                          <a:alpha val="43000"/>
+                        </a:srgbClr>
+                      </a:outerShdw>
+                    </a:effectLst>
+                  </pic:spPr>
+                </pic:pic>
+              </a:graphicData>
+            </a:graphic>
+            <wp14:sizeRelH relativeFrom="page">
+              <wp14:pctWidth>0</wp14:pctWidth>
+            </wp14:sizeRelH>
+            <wp14:sizeRelV relativeFrom="page">
+              <wp14:pctHeight>0</wp14:pctHeight>
+            </wp14:sizeRelV>
+          </wp:anchor>
+        </w:drawing>
+      </w:r>
+      <w:r>
+        <w:rPr>
+          <w:noProof/>
+        </w:rPr>
+        <w:drawing>
+          <wp:anchor distT="0" distB="0" distL="114300" distR="114300" simplePos="0" relativeHeight="251685888" behindDoc="0" locked="0" layoutInCell="1" allowOverlap="1" wp14:anchorId="5B468934" wp14:editId="33523F93">
+            <wp:simplePos x="0" y="0"/>
+            <wp:positionH relativeFrom="column">
+              <wp:posOffset>386124</wp:posOffset>
+            </wp:positionH>
+            <wp:positionV relativeFrom="paragraph">
+              <wp:posOffset>2857085</wp:posOffset>
+            </wp:positionV>
+            <wp:extent cx="4747764" cy="2520000"/>
+            <wp:effectExtent l="38100" t="38100" r="91440" b="90170"/>
+            <wp:wrapNone/>
+            <wp:docPr id="27" name="Imagen 27"/>
+            <wp:cNvGraphicFramePr>
+              <a:graphicFrameLocks xmlns:a="http://schemas.openxmlformats.org/drawingml/2006/main" noChangeAspect="1"/>
+            </wp:cNvGraphicFramePr>
+            <a:graphic xmlns:a="http://schemas.openxmlformats.org/drawingml/2006/main">
+              <a:graphicData uri="http://schemas.openxmlformats.org/drawingml/2006/picture">
+                <pic:pic xmlns:pic="http://schemas.openxmlformats.org/drawingml/2006/picture">
+                  <pic:nvPicPr>
+                    <pic:cNvPr id="0" name="Picture 7"/>
+                    <pic:cNvPicPr>
+                      <a:picLocks noChangeAspect="1" noChangeArrowheads="1"/>
+                    </pic:cNvPicPr>
+                  </pic:nvPicPr>
+                  <pic:blipFill>
+                    <a:blip r:embed="rId12" cstate="print">
+                      <a:extLst>
+                        <a:ext uri="{28A0092B-C50C-407E-A947-70E740481C1C}">
+                          <a14:useLocalDpi xmlns:a14="http://schemas.microsoft.com/office/drawing/2010/main" val="0"/>
+                        </a:ext>
+                      </a:extLst>
+                    </a:blip>
+                    <a:srcRect/>
+                    <a:stretch>
+                      <a:fillRect/>
+                    </a:stretch>
+                  </pic:blipFill>
+                  <pic:spPr bwMode="auto">
+                    <a:xfrm>
+                      <a:off x="0" y="0"/>
+                      <a:ext cx="4747764" cy="2520000"/>
+                    </a:xfrm>
+                    <a:prstGeom prst="rect">
+                      <a:avLst/>
+                    </a:prstGeom>
+                    <a:ln w="3175" cap="sq">
+                      <a:solidFill>
+                        <a:srgbClr val="000000"/>
+                      </a:solidFill>
+                      <a:prstDash val="solid"/>
+                      <a:miter lim="800000"/>
+                    </a:ln>
+                    <a:effectLst>
+                      <a:outerShdw blurRad="50800" dist="38100" dir="2700000" algn="tl" rotWithShape="0">
+                        <a:srgbClr val="000000">
+                          <a:alpha val="43000"/>
+                        </a:srgbClr>
+                      </a:outerShdw>
+                    </a:effectLst>
+                  </pic:spPr>
+                </pic:pic>
+              </a:graphicData>
+            </a:graphic>
+            <wp14:sizeRelH relativeFrom="page">
+              <wp14:pctWidth>0</wp14:pctWidth>
+            </wp14:sizeRelH>
+            <wp14:sizeRelV relativeFrom="page">
+              <wp14:pctHeight>0</wp14:pctHeight>
+            </wp14:sizeRelV>
+          </wp:anchor>
+        </w:drawing>
+      </w:r>
+      <w:r>
+        <w:rPr>
+          <w:noProof/>
+        </w:rPr>
+        <w:drawing>
+          <wp:anchor distT="0" distB="0" distL="114300" distR="114300" simplePos="0" relativeHeight="251684864" behindDoc="0" locked="0" layoutInCell="1" allowOverlap="1" wp14:anchorId="011E9E3F" wp14:editId="7C265F9E">
+            <wp:simplePos x="0" y="0"/>
+            <wp:positionH relativeFrom="margin">
+              <wp:align>center</wp:align>
+            </wp:positionH>
+            <wp:positionV relativeFrom="paragraph">
+              <wp:posOffset>34598</wp:posOffset>
+            </wp:positionV>
+            <wp:extent cx="4747764" cy="2520000"/>
+            <wp:effectExtent l="38100" t="38100" r="91440" b="90170"/>
+            <wp:wrapNone/>
+            <wp:docPr id="25" name="Imagen 25"/>
+            <wp:cNvGraphicFramePr>
+              <a:graphicFrameLocks xmlns:a="http://schemas.openxmlformats.org/drawingml/2006/main" noChangeAspect="1"/>
+            </wp:cNvGraphicFramePr>
+            <a:graphic xmlns:a="http://schemas.openxmlformats.org/drawingml/2006/main">
+              <a:graphicData uri="http://schemas.openxmlformats.org/drawingml/2006/picture">
+                <pic:pic xmlns:pic="http://schemas.openxmlformats.org/drawingml/2006/picture">
+                  <pic:nvPicPr>
+                    <pic:cNvPr id="0" name="Picture 5"/>
+                    <pic:cNvPicPr>
+                      <a:picLocks noChangeAspect="1" noChangeArrowheads="1"/>
+                    </pic:cNvPicPr>
+                  </pic:nvPicPr>
+                  <pic:blipFill>
+                    <a:blip r:embed="rId13" cstate="print">
+                      <a:extLst>
+                        <a:ext uri="{28A0092B-C50C-407E-A947-70E740481C1C}">
+                          <a14:useLocalDpi xmlns:a14="http://schemas.microsoft.com/office/drawing/2010/main" val="0"/>
+                        </a:ext>
+                      </a:extLst>
+                    </a:blip>
+                    <a:srcRect/>
+                    <a:stretch>
+                      <a:fillRect/>
+                    </a:stretch>
+                  </pic:blipFill>
+                  <pic:spPr bwMode="auto">
+                    <a:xfrm>
+                      <a:off x="0" y="0"/>
+                      <a:ext cx="4747764" cy="2520000"/>
+                    </a:xfrm>
+                    <a:prstGeom prst="rect">
+                      <a:avLst/>
+                    </a:prstGeom>
+                    <a:ln w="3175" cap="sq">
+                      <a:solidFill>
+                        <a:srgbClr val="000000"/>
+                      </a:solidFill>
+                      <a:prstDash val="solid"/>
+                      <a:miter lim="800000"/>
+                    </a:ln>
+                    <a:effectLst>
+                      <a:outerShdw blurRad="50800" dist="38100" dir="2700000" algn="tl" rotWithShape="0">
+                        <a:srgbClr val="000000">
+                          <a:alpha val="43000"/>
+                        </a:srgbClr>
+                      </a:outerShdw>
+                    </a:effectLst>
+                  </pic:spPr>
+                </pic:pic>
+              </a:graphicData>
+            </a:graphic>
+            <wp14:sizeRelH relativeFrom="page">
+              <wp14:pctWidth>0</wp14:pctWidth>
+            </wp14:sizeRelH>
+            <wp14:sizeRelV relativeFrom="page">
+              <wp14:pctHeight>0</wp14:pctHeight>
+            </wp14:sizeRelV>
+          </wp:anchor>
+        </w:drawing>
+      </w:r>
       <w:r>
         <w:rPr>
           <w:b/>
@@ -2563,63 +2929,7 @@
           <w:bCs/>
         </w:rPr>
         <w:lastRenderedPageBreak/>
-        <w:t>Realizar una aplicación web en PHP, que lea 5 números enteros</w:t>
-      </w:r>
-      <w:r>
-        <w:rPr>
-          <w:b/>
-          <w:bCs/>
-        </w:rPr>
-        <w:t xml:space="preserve"> </w:t>
-      </w:r>
-      <w:r>
-        <w:rPr>
-          <w:b/>
-          <w:bCs/>
-        </w:rPr>
-        <w:t>y luego</w:t>
-      </w:r>
-      <w:r>
-        <w:rPr>
-          <w:b/>
-          <w:bCs/>
-        </w:rPr>
-        <w:t xml:space="preserve"> </w:t>
-      </w:r>
-      <w:r>
-        <w:rPr>
-          <w:b/>
-          <w:bCs/>
-        </w:rPr>
-        <w:t>muestre cuántos valores ingresados fueron múltiplos de 3 y cuántos de 5. Debemos</w:t>
-      </w:r>
-      <w:r>
-        <w:rPr>
-          <w:b/>
-          <w:bCs/>
-        </w:rPr>
-        <w:t xml:space="preserve"> </w:t>
-      </w:r>
-      <w:r>
-        <w:rPr>
-          <w:b/>
-          <w:bCs/>
-        </w:rPr>
-        <w:t>tener en cuenta que hay números</w:t>
-      </w:r>
-      <w:r>
-        <w:rPr>
-          <w:b/>
-          <w:bCs/>
-        </w:rPr>
-        <w:t xml:space="preserve"> </w:t>
-      </w:r>
-      <w:r>
-        <w:rPr>
-          <w:b/>
-          <w:bCs/>
-        </w:rPr>
-        <w:t>que son múltiplos de 3 y de 5 a la vez.</w:t>
+        <w:t>Realizar una aplicación web en PHP, que lea 5 números enteros y luego muestre cuántos valores ingresados fueron múltiplos de 3 y cuántos de 5. Debemos tener en cuenta que hay números que son múltiplos de 3 y de 5 a la vez.</w:t>
       </w:r>
     </w:p>
     <w:p>
@@ -2663,7 +2973,7 @@
                     </pic:cNvPicPr>
                   </pic:nvPicPr>
                   <pic:blipFill rotWithShape="1">
-                    <a:blip r:embed="rId9">
+                    <a:blip r:embed="rId14">
                       <a:extLst>
                         <a:ext uri="{28A0092B-C50C-407E-A947-70E740481C1C}">
                           <a14:useLocalDpi xmlns:a14="http://schemas.microsoft.com/office/drawing/2010/main" val="0"/>
@@ -2760,7 +3070,7 @@
                     </pic:cNvPicPr>
                   </pic:nvPicPr>
                   <pic:blipFill rotWithShape="1">
-                    <a:blip r:embed="rId10">
+                    <a:blip r:embed="rId15">
                       <a:extLst>
                         <a:ext uri="{28A0092B-C50C-407E-A947-70E740481C1C}">
                           <a14:useLocalDpi xmlns:a14="http://schemas.microsoft.com/office/drawing/2010/main" val="0"/>
@@ -2877,7 +3187,7 @@
                     </pic:cNvPicPr>
                   </pic:nvPicPr>
                   <pic:blipFill>
-                    <a:blip r:embed="rId11" cstate="print">
+                    <a:blip r:embed="rId16" cstate="print">
                       <a:extLst>
                         <a:ext uri="{28A0092B-C50C-407E-A947-70E740481C1C}">
                           <a14:useLocalDpi xmlns:a14="http://schemas.microsoft.com/office/drawing/2010/main" val="0"/>
@@ -2971,7 +3281,7 @@
                     </pic:cNvPicPr>
                   </pic:nvPicPr>
                   <pic:blipFill rotWithShape="1">
-                    <a:blip r:embed="rId12" cstate="print">
+                    <a:blip r:embed="rId17" cstate="print">
                       <a:extLst>
                         <a:ext uri="{28A0092B-C50C-407E-A947-70E740481C1C}">
                           <a14:useLocalDpi xmlns:a14="http://schemas.microsoft.com/office/drawing/2010/main" val="0"/>
@@ -3068,7 +3378,7 @@
                     </pic:cNvPicPr>
                   </pic:nvPicPr>
                   <pic:blipFill rotWithShape="1">
-                    <a:blip r:embed="rId13" cstate="print">
+                    <a:blip r:embed="rId18" cstate="print">
                       <a:extLst>
                         <a:ext uri="{28A0092B-C50C-407E-A947-70E740481C1C}">
                           <a14:useLocalDpi xmlns:a14="http://schemas.microsoft.com/office/drawing/2010/main" val="0"/>
@@ -3185,7 +3495,7 @@
                     </pic:cNvPicPr>
                   </pic:nvPicPr>
                   <pic:blipFill rotWithShape="1">
-                    <a:blip r:embed="rId14">
+                    <a:blip r:embed="rId19">
                       <a:extLst>
                         <a:ext uri="{28A0092B-C50C-407E-A947-70E740481C1C}">
                           <a14:useLocalDpi xmlns:a14="http://schemas.microsoft.com/office/drawing/2010/main" val="0"/>
@@ -3282,7 +3592,7 @@
                     </pic:cNvPicPr>
                   </pic:nvPicPr>
                   <pic:blipFill rotWithShape="1">
-                    <a:blip r:embed="rId15">
+                    <a:blip r:embed="rId20">
                       <a:extLst>
                         <a:ext uri="{28A0092B-C50C-407E-A947-70E740481C1C}">
                           <a14:useLocalDpi xmlns:a14="http://schemas.microsoft.com/office/drawing/2010/main" val="0"/>
@@ -3376,21 +3686,7 @@
           <w:bCs/>
         </w:rPr>
         <w:lastRenderedPageBreak/>
-        <w:t>Realizar una aplicación web en PHP que resuelva la solución de la ecuación</w:t>
-      </w:r>
-      <w:r>
-        <w:rPr>
-          <w:b/>
-          <w:bCs/>
-        </w:rPr>
-        <w:t xml:space="preserve"> </w:t>
-      </w:r>
-      <w:r>
-        <w:rPr>
-          <w:b/>
-          <w:bCs/>
-        </w:rPr>
-        <w:t>cuadrática</w:t>
+        <w:t>Realizar una aplicación web en PHP que resuelva la solución de la ecuación cuadrática</w:t>
       </w:r>
     </w:p>
     <w:p>
@@ -3402,6 +3698,9 @@
         </w:rPr>
       </w:pPr>
       <w:r>
+        <w:rPr>
+          <w:noProof/>
+        </w:rPr>
         <w:drawing>
           <wp:anchor distT="0" distB="0" distL="114300" distR="114300" simplePos="0" relativeHeight="251677696" behindDoc="0" locked="0" layoutInCell="1" allowOverlap="1" wp14:anchorId="1F328EC9" wp14:editId="0AC866C2">
             <wp:simplePos x="0" y="0"/>
@@ -3426,7 +3725,7 @@
                     <pic:cNvPicPr/>
                   </pic:nvPicPr>
                   <pic:blipFill rotWithShape="1">
-                    <a:blip r:embed="rId16" cstate="print">
+                    <a:blip r:embed="rId21" cstate="print">
                       <a:extLst>
                         <a:ext uri="{28A0092B-C50C-407E-A947-70E740481C1C}">
                           <a14:useLocalDpi xmlns:a14="http://schemas.microsoft.com/office/drawing/2010/main" val="0"/>
@@ -3496,6 +3795,9 @@
     </w:p>
     <w:p>
       <w:r>
+        <w:rPr>
+          <w:noProof/>
+        </w:rPr>
         <w:drawing>
           <wp:anchor distT="0" distB="0" distL="114300" distR="114300" simplePos="0" relativeHeight="251678720" behindDoc="0" locked="0" layoutInCell="1" allowOverlap="1" wp14:anchorId="58987591" wp14:editId="714FE1DE">
             <wp:simplePos x="0" y="0"/>
@@ -3520,7 +3822,7 @@
                     <pic:cNvPicPr/>
                   </pic:nvPicPr>
                   <pic:blipFill rotWithShape="1">
-                    <a:blip r:embed="rId17" cstate="print">
+                    <a:blip r:embed="rId22" cstate="print">
                       <a:extLst>
                         <a:ext uri="{28A0092B-C50C-407E-A947-70E740481C1C}">
                           <a14:useLocalDpi xmlns:a14="http://schemas.microsoft.com/office/drawing/2010/main" val="0"/>
@@ -3617,6 +3919,9 @@
     </w:p>
     <w:p>
       <w:r>
+        <w:rPr>
+          <w:noProof/>
+        </w:rPr>
         <w:lastRenderedPageBreak/>
         <w:drawing>
           <wp:anchor distT="0" distB="0" distL="114300" distR="114300" simplePos="0" relativeHeight="251680768" behindDoc="0" locked="0" layoutInCell="1" allowOverlap="1" wp14:anchorId="21BACE74" wp14:editId="726C6F74">
@@ -3642,7 +3947,7 @@
                     <pic:cNvPicPr/>
                   </pic:nvPicPr>
                   <pic:blipFill rotWithShape="1">
-                    <a:blip r:embed="rId18" cstate="print">
+                    <a:blip r:embed="rId23" cstate="print">
                       <a:extLst>
                         <a:ext uri="{28A0092B-C50C-407E-A947-70E740481C1C}">
                           <a14:useLocalDpi xmlns:a14="http://schemas.microsoft.com/office/drawing/2010/main" val="0"/>
@@ -3720,6 +4025,9 @@
     <w:p/>
     <w:p>
       <w:r>
+        <w:rPr>
+          <w:noProof/>
+        </w:rPr>
         <w:drawing>
           <wp:anchor distT="0" distB="0" distL="114300" distR="114300" simplePos="0" relativeHeight="251679744" behindDoc="0" locked="0" layoutInCell="1" allowOverlap="1" wp14:anchorId="0730DF30" wp14:editId="66BC226C">
             <wp:simplePos x="0" y="0"/>
@@ -3744,7 +4052,7 @@
                     <pic:cNvPicPr/>
                   </pic:nvPicPr>
                   <pic:blipFill>
-                    <a:blip r:embed="rId19" cstate="print">
+                    <a:blip r:embed="rId24" cstate="print">
                       <a:extLst>
                         <a:ext uri="{28A0092B-C50C-407E-A947-70E740481C1C}">
                           <a14:useLocalDpi xmlns:a14="http://schemas.microsoft.com/office/drawing/2010/main" val="0"/>
@@ -3818,6 +4126,9 @@
     <w:p/>
     <w:p>
       <w:r>
+        <w:rPr>
+          <w:noProof/>
+        </w:rPr>
         <w:drawing>
           <wp:anchor distT="0" distB="0" distL="114300" distR="114300" simplePos="0" relativeHeight="251681792" behindDoc="0" locked="0" layoutInCell="1" allowOverlap="1" wp14:anchorId="720A6F8E" wp14:editId="786AD4B6">
             <wp:simplePos x="0" y="0"/>
@@ -3842,7 +4153,7 @@
                     <pic:cNvPicPr/>
                   </pic:nvPicPr>
                   <pic:blipFill>
-                    <a:blip r:embed="rId20" cstate="print">
+                    <a:blip r:embed="rId25" cstate="print">
                       <a:extLst>
                         <a:ext uri="{28A0092B-C50C-407E-A947-70E740481C1C}">
                           <a14:useLocalDpi xmlns:a14="http://schemas.microsoft.com/office/drawing/2010/main" val="0"/>

--- a/Parcial_Practico.docx
+++ b/Parcial_Practico.docx
@@ -11,7 +11,7 @@
         <mc:AlternateContent>
           <mc:Choice Requires="wps">
             <w:drawing>
-              <wp:anchor distT="0" distB="0" distL="114300" distR="114300" simplePos="0" relativeHeight="251669504" behindDoc="0" locked="0" layoutInCell="1" allowOverlap="1" wp14:anchorId="3696EB12" wp14:editId="56C4E3E2">
+              <wp:anchor distT="0" distB="0" distL="114300" distR="114300" simplePos="0" relativeHeight="251655168" behindDoc="0" locked="0" layoutInCell="1" allowOverlap="1" wp14:anchorId="3696EB12" wp14:editId="56C4E3E2">
                 <wp:simplePos x="0" y="0"/>
                 <wp:positionH relativeFrom="margin">
                   <wp:posOffset>-333375</wp:posOffset>
@@ -632,7 +632,7 @@
         <mc:AlternateContent>
           <mc:Choice Requires="wps">
             <w:drawing>
-              <wp:anchor distT="0" distB="0" distL="114300" distR="114300" simplePos="0" relativeHeight="251667456" behindDoc="0" locked="0" layoutInCell="1" allowOverlap="1" wp14:anchorId="5A6746D7" wp14:editId="47159BF8">
+              <wp:anchor distT="0" distB="0" distL="114300" distR="114300" simplePos="0" relativeHeight="251653120" behindDoc="0" locked="0" layoutInCell="1" allowOverlap="1" wp14:anchorId="5A6746D7" wp14:editId="47159BF8">
                 <wp:simplePos x="0" y="0"/>
                 <wp:positionH relativeFrom="page">
                   <wp:align>right</wp:align>
@@ -748,7 +748,7 @@
         <mc:AlternateContent>
           <mc:Choice Requires="wps">
             <w:drawing>
-              <wp:anchor distT="0" distB="0" distL="114300" distR="114300" simplePos="0" relativeHeight="251659264" behindDoc="0" locked="0" layoutInCell="1" allowOverlap="1" wp14:anchorId="230D4838" wp14:editId="4F985EFD">
+              <wp:anchor distT="0" distB="0" distL="114300" distR="114300" simplePos="0" relativeHeight="251644928" behindDoc="0" locked="0" layoutInCell="1" allowOverlap="1" wp14:anchorId="230D4838" wp14:editId="4F985EFD">
                 <wp:simplePos x="0" y="0"/>
                 <wp:positionH relativeFrom="column">
                   <wp:posOffset>3890962</wp:posOffset>
@@ -836,7 +836,7 @@
         <mc:AlternateContent>
           <mc:Choice Requires="wps">
             <w:drawing>
-              <wp:anchor distT="0" distB="0" distL="114300" distR="114300" simplePos="0" relativeHeight="251660288" behindDoc="0" locked="0" layoutInCell="1" allowOverlap="1" wp14:anchorId="2380F72A" wp14:editId="2596C546">
+              <wp:anchor distT="0" distB="0" distL="114300" distR="114300" simplePos="0" relativeHeight="251645952" behindDoc="0" locked="0" layoutInCell="1" allowOverlap="1" wp14:anchorId="2380F72A" wp14:editId="2596C546">
                 <wp:simplePos x="0" y="0"/>
                 <wp:positionH relativeFrom="column">
                   <wp:posOffset>4576248</wp:posOffset>
@@ -910,7 +910,7 @@
         <mc:AlternateContent>
           <mc:Choice Requires="wps">
             <w:drawing>
-              <wp:anchor distT="0" distB="0" distL="114300" distR="114300" simplePos="0" relativeHeight="251661312" behindDoc="0" locked="0" layoutInCell="1" allowOverlap="1" wp14:anchorId="241ADF0E" wp14:editId="35EBE0A5">
+              <wp:anchor distT="0" distB="0" distL="114300" distR="114300" simplePos="0" relativeHeight="251646976" behindDoc="0" locked="0" layoutInCell="1" allowOverlap="1" wp14:anchorId="241ADF0E" wp14:editId="35EBE0A5">
                 <wp:simplePos x="0" y="0"/>
                 <wp:positionH relativeFrom="column">
                   <wp:posOffset>5186362</wp:posOffset>
@@ -984,7 +984,7 @@
         <mc:AlternateContent>
           <mc:Choice Requires="wps">
             <w:drawing>
-              <wp:anchor distT="0" distB="0" distL="114300" distR="114300" simplePos="0" relativeHeight="251662336" behindDoc="0" locked="0" layoutInCell="1" allowOverlap="1" wp14:anchorId="3515FB80" wp14:editId="275E2402">
+              <wp:anchor distT="0" distB="0" distL="114300" distR="114300" simplePos="0" relativeHeight="251648000" behindDoc="0" locked="0" layoutInCell="1" allowOverlap="1" wp14:anchorId="3515FB80" wp14:editId="275E2402">
                 <wp:simplePos x="0" y="0"/>
                 <wp:positionH relativeFrom="column">
                   <wp:posOffset>5871648</wp:posOffset>
@@ -1064,7 +1064,7 @@
           <w:lang w:eastAsia="es-ES"/>
         </w:rPr>
         <w:drawing>
-          <wp:anchor distT="0" distB="0" distL="114300" distR="114300" simplePos="0" relativeHeight="251664384" behindDoc="0" locked="0" layoutInCell="1" allowOverlap="1" wp14:anchorId="619837A4" wp14:editId="279B8365">
+          <wp:anchor distT="0" distB="0" distL="114300" distR="114300" simplePos="0" relativeHeight="251650048" behindDoc="0" locked="0" layoutInCell="1" allowOverlap="1" wp14:anchorId="619837A4" wp14:editId="279B8365">
             <wp:simplePos x="0" y="0"/>
             <wp:positionH relativeFrom="margin">
               <wp:align>center</wp:align>
@@ -1139,7 +1139,7 @@
         <mc:AlternateContent>
           <mc:Choice Requires="wps">
             <w:drawing>
-              <wp:anchor distT="0" distB="0" distL="114300" distR="114300" simplePos="0" relativeHeight="251663360" behindDoc="0" locked="0" layoutInCell="1" allowOverlap="1" wp14:anchorId="140C73FD" wp14:editId="3CCA7086">
+              <wp:anchor distT="0" distB="0" distL="114300" distR="114300" simplePos="0" relativeHeight="251649024" behindDoc="0" locked="0" layoutInCell="1" allowOverlap="1" wp14:anchorId="140C73FD" wp14:editId="3CCA7086">
                 <wp:simplePos x="0" y="0"/>
                 <wp:positionH relativeFrom="margin">
                   <wp:align>center</wp:align>
@@ -1308,7 +1308,7 @@
         <mc:AlternateContent>
           <mc:Choice Requires="wps">
             <w:drawing>
-              <wp:anchor distT="0" distB="0" distL="114300" distR="114300" simplePos="0" relativeHeight="251666432" behindDoc="0" locked="0" layoutInCell="1" allowOverlap="1" wp14:anchorId="3D4BA6B0" wp14:editId="1A4677E5">
+              <wp:anchor distT="0" distB="0" distL="114300" distR="114300" simplePos="0" relativeHeight="251652096" behindDoc="0" locked="0" layoutInCell="1" allowOverlap="1" wp14:anchorId="3D4BA6B0" wp14:editId="1A4677E5">
                 <wp:simplePos x="0" y="0"/>
                 <wp:positionH relativeFrom="margin">
                   <wp:align>center</wp:align>
@@ -1924,7 +1924,7 @@
         <mc:AlternateContent>
           <mc:Choice Requires="wps">
             <w:drawing>
-              <wp:anchor distT="0" distB="0" distL="114300" distR="114300" simplePos="0" relativeHeight="251668480" behindDoc="0" locked="0" layoutInCell="1" allowOverlap="1" wp14:anchorId="1C724A62" wp14:editId="679C624C">
+              <wp:anchor distT="0" distB="0" distL="114300" distR="114300" simplePos="0" relativeHeight="251654144" behindDoc="0" locked="0" layoutInCell="1" allowOverlap="1" wp14:anchorId="1C724A62" wp14:editId="679C624C">
                 <wp:simplePos x="0" y="0"/>
                 <wp:positionH relativeFrom="margin">
                   <wp:align>center</wp:align>
@@ -2176,7 +2176,7 @@
         <mc:AlternateContent>
           <mc:Choice Requires="wps">
             <w:drawing>
-              <wp:anchor distT="0" distB="0" distL="114300" distR="114300" simplePos="0" relativeHeight="251665408" behindDoc="0" locked="0" layoutInCell="1" allowOverlap="1" wp14:anchorId="7573EF7F" wp14:editId="7BB7DEEF">
+              <wp:anchor distT="0" distB="0" distL="114300" distR="114300" simplePos="0" relativeHeight="251651072" behindDoc="0" locked="0" layoutInCell="1" allowOverlap="1" wp14:anchorId="7573EF7F" wp14:editId="7BB7DEEF">
                 <wp:simplePos x="0" y="0"/>
                 <wp:positionH relativeFrom="margin">
                   <wp:posOffset>-83619</wp:posOffset>
@@ -2502,7 +2502,7 @@
           <w:noProof/>
         </w:rPr>
         <w:drawing>
-          <wp:anchor distT="0" distB="0" distL="114300" distR="114300" simplePos="0" relativeHeight="251658240" behindDoc="0" locked="0" layoutInCell="1" allowOverlap="1" wp14:anchorId="0D4D7DFB" wp14:editId="2365A304">
+          <wp:anchor distT="0" distB="0" distL="114300" distR="114300" simplePos="0" relativeHeight="251643904" behindDoc="0" locked="0" layoutInCell="1" allowOverlap="1" wp14:anchorId="0D4D7DFB" wp14:editId="2365A304">
             <wp:simplePos x="0" y="0"/>
             <wp:positionH relativeFrom="margin">
               <wp:posOffset>13027</wp:posOffset>
@@ -2579,7 +2579,7 @@
           <w:noProof/>
         </w:rPr>
         <w:drawing>
-          <wp:anchor distT="0" distB="0" distL="114300" distR="114300" simplePos="0" relativeHeight="251670528" behindDoc="0" locked="0" layoutInCell="1" allowOverlap="1" wp14:anchorId="5A522F81" wp14:editId="74118B73">
+          <wp:anchor distT="0" distB="0" distL="114300" distR="114300" simplePos="0" relativeHeight="251656192" behindDoc="0" locked="0" layoutInCell="1" allowOverlap="1" wp14:anchorId="5A522F81" wp14:editId="74118B73">
             <wp:simplePos x="0" y="0"/>
             <wp:positionH relativeFrom="margin">
               <wp:align>left</wp:align>
@@ -2676,7 +2676,7 @@
         </w:rPr>
         <w:lastRenderedPageBreak/>
         <w:drawing>
-          <wp:anchor distT="0" distB="0" distL="114300" distR="114300" simplePos="0" relativeHeight="251686912" behindDoc="0" locked="0" layoutInCell="1" allowOverlap="1" wp14:anchorId="41DF4393" wp14:editId="70E57A28">
+          <wp:anchor distT="0" distB="0" distL="114300" distR="114300" simplePos="0" relativeHeight="251671552" behindDoc="0" locked="0" layoutInCell="1" allowOverlap="1" wp14:anchorId="41DF4393" wp14:editId="70E57A28">
             <wp:simplePos x="0" y="0"/>
             <wp:positionH relativeFrom="margin">
               <wp:align>center</wp:align>
@@ -2753,7 +2753,7 @@
           <w:noProof/>
         </w:rPr>
         <w:drawing>
-          <wp:anchor distT="0" distB="0" distL="114300" distR="114300" simplePos="0" relativeHeight="251685888" behindDoc="0" locked="0" layoutInCell="1" allowOverlap="1" wp14:anchorId="5B468934" wp14:editId="33523F93">
+          <wp:anchor distT="0" distB="0" distL="114300" distR="114300" simplePos="0" relativeHeight="251670528" behindDoc="0" locked="0" layoutInCell="1" allowOverlap="1" wp14:anchorId="5B468934" wp14:editId="33523F93">
             <wp:simplePos x="0" y="0"/>
             <wp:positionH relativeFrom="column">
               <wp:posOffset>386124</wp:posOffset>
@@ -2830,7 +2830,7 @@
           <w:noProof/>
         </w:rPr>
         <w:drawing>
-          <wp:anchor distT="0" distB="0" distL="114300" distR="114300" simplePos="0" relativeHeight="251684864" behindDoc="0" locked="0" layoutInCell="1" allowOverlap="1" wp14:anchorId="011E9E3F" wp14:editId="7C265F9E">
+          <wp:anchor distT="0" distB="0" distL="114300" distR="114300" simplePos="0" relativeHeight="251669504" behindDoc="0" locked="0" layoutInCell="1" allowOverlap="1" wp14:anchorId="011E9E3F" wp14:editId="7C265F9E">
             <wp:simplePos x="0" y="0"/>
             <wp:positionH relativeFrom="margin">
               <wp:align>center</wp:align>
@@ -2948,261 +2948,42 @@
           <w:noProof/>
         </w:rPr>
         <w:drawing>
-          <wp:anchor distT="0" distB="0" distL="114300" distR="114300" simplePos="0" relativeHeight="251671552" behindDoc="0" locked="0" layoutInCell="1" allowOverlap="1" wp14:anchorId="5E5E4301" wp14:editId="41D57CB6">
+          <wp:anchor distT="0" distB="0" distL="114300" distR="114300" simplePos="0" relativeHeight="251673600" behindDoc="0" locked="0" layoutInCell="1" allowOverlap="1" wp14:anchorId="1D4B9079" wp14:editId="6EB75DEE">
             <wp:simplePos x="0" y="0"/>
             <wp:positionH relativeFrom="margin">
-              <wp:posOffset>-2773</wp:posOffset>
+              <wp:align>center</wp:align>
             </wp:positionH>
             <wp:positionV relativeFrom="paragraph">
-              <wp:posOffset>3461674</wp:posOffset>
+              <wp:posOffset>3557559</wp:posOffset>
             </wp:positionV>
-            <wp:extent cx="5612130" cy="2806769"/>
-            <wp:effectExtent l="38100" t="38100" r="102870" b="88900"/>
+            <wp:extent cx="5612130" cy="2981325"/>
+            <wp:effectExtent l="38100" t="38100" r="102870" b="104775"/>
             <wp:wrapNone/>
-            <wp:docPr id="2" name="Imagen 2"/>
-            <wp:cNvGraphicFramePr>
-              <a:graphicFrameLocks xmlns:a="http://schemas.openxmlformats.org/drawingml/2006/main" noChangeAspect="1"/>
-            </wp:cNvGraphicFramePr>
+            <wp:docPr id="30" name="Imagen 30"/>
+            <wp:cNvGraphicFramePr/>
             <a:graphic xmlns:a="http://schemas.openxmlformats.org/drawingml/2006/main">
               <a:graphicData uri="http://schemas.openxmlformats.org/drawingml/2006/picture">
                 <pic:pic xmlns:pic="http://schemas.openxmlformats.org/drawingml/2006/picture">
                   <pic:nvPicPr>
-                    <pic:cNvPr id="0" name="Picture 3"/>
-                    <pic:cNvPicPr>
-                      <a:picLocks noChangeAspect="1" noChangeArrowheads="1"/>
-                    </pic:cNvPicPr>
+                    <pic:cNvPr id="3" name="Imagen 3"/>
+                    <pic:cNvPicPr/>
                   </pic:nvPicPr>
-                  <pic:blipFill rotWithShape="1">
-                    <a:blip r:embed="rId14">
+                  <pic:blipFill>
+                    <a:blip r:embed="rId14" cstate="print">
                       <a:extLst>
                         <a:ext uri="{28A0092B-C50C-407E-A947-70E740481C1C}">
                           <a14:useLocalDpi xmlns:a14="http://schemas.microsoft.com/office/drawing/2010/main" val="0"/>
                         </a:ext>
                       </a:extLst>
                     </a:blip>
-                    <a:srcRect t="5775"/>
-                    <a:stretch/>
-                  </pic:blipFill>
-                  <pic:spPr bwMode="auto">
-                    <a:xfrm>
-                      <a:off x="0" y="0"/>
-                      <a:ext cx="5612130" cy="2806769"/>
-                    </a:xfrm>
-                    <a:prstGeom prst="rect">
-                      <a:avLst/>
-                    </a:prstGeom>
-                    <a:ln w="3175" cap="sq" cmpd="sng" algn="ctr">
-                      <a:solidFill>
-                        <a:srgbClr val="000000"/>
-                      </a:solidFill>
-                      <a:prstDash val="solid"/>
-                      <a:miter lim="800000"/>
-                      <a:headEnd type="none" w="med" len="med"/>
-                      <a:tailEnd type="none" w="med" len="med"/>
-                      <a:extLst>
-                        <a:ext uri="{C807C97D-BFC1-408E-A445-0C87EB9F89A2}">
-                          <ask:lineSketchStyleProps xmlns:ask="http://schemas.microsoft.com/office/drawing/2018/sketchyshapes" sd="0">
-                            <a:custGeom>
-                              <a:avLst/>
-                              <a:gdLst/>
-                              <a:ahLst/>
-                              <a:cxnLst/>
-                              <a:rect l="0" t="0" r="0" b="0"/>
-                              <a:pathLst/>
-                            </a:custGeom>
-                            <ask:type/>
-                          </ask:lineSketchStyleProps>
-                        </a:ext>
-                      </a:extLst>
-                    </a:ln>
-                    <a:effectLst>
-                      <a:outerShdw blurRad="50800" dist="38100" dir="2700000" algn="tl" rotWithShape="0">
-                        <a:srgbClr val="000000">
-                          <a:alpha val="43000"/>
-                        </a:srgbClr>
-                      </a:outerShdw>
-                    </a:effectLst>
-                    <a:extLst>
-                      <a:ext uri="{53640926-AAD7-44D8-BBD7-CCE9431645EC}">
-                        <a14:shadowObscured xmlns:a14="http://schemas.microsoft.com/office/drawing/2010/main"/>
-                      </a:ext>
-                    </a:extLst>
-                  </pic:spPr>
-                </pic:pic>
-              </a:graphicData>
-            </a:graphic>
-            <wp14:sizeRelH relativeFrom="page">
-              <wp14:pctWidth>0</wp14:pctWidth>
-            </wp14:sizeRelH>
-            <wp14:sizeRelV relativeFrom="page">
-              <wp14:pctHeight>0</wp14:pctHeight>
-            </wp14:sizeRelV>
-          </wp:anchor>
-        </w:drawing>
-      </w:r>
-      <w:r>
-        <w:rPr>
-          <w:noProof/>
-        </w:rPr>
-        <w:drawing>
-          <wp:anchor distT="0" distB="0" distL="114300" distR="114300" simplePos="0" relativeHeight="251670528" behindDoc="0" locked="0" layoutInCell="1" allowOverlap="1" wp14:anchorId="7838A696" wp14:editId="3E4C0AE7">
-            <wp:simplePos x="0" y="0"/>
-            <wp:positionH relativeFrom="margin">
-              <wp:align>center</wp:align>
-            </wp:positionH>
-            <wp:positionV relativeFrom="paragraph">
-              <wp:posOffset>373833</wp:posOffset>
-            </wp:positionV>
-            <wp:extent cx="5612130" cy="2807385"/>
-            <wp:effectExtent l="38100" t="38100" r="102870" b="88265"/>
-            <wp:wrapNone/>
-            <wp:docPr id="1" name="Imagen 1"/>
-            <wp:cNvGraphicFramePr>
-              <a:graphicFrameLocks xmlns:a="http://schemas.openxmlformats.org/drawingml/2006/main" noChangeAspect="1"/>
-            </wp:cNvGraphicFramePr>
-            <a:graphic xmlns:a="http://schemas.openxmlformats.org/drawingml/2006/main">
-              <a:graphicData uri="http://schemas.openxmlformats.org/drawingml/2006/picture">
-                <pic:pic xmlns:pic="http://schemas.openxmlformats.org/drawingml/2006/picture">
-                  <pic:nvPicPr>
-                    <pic:cNvPr id="0" name="Picture 1"/>
-                    <pic:cNvPicPr>
-                      <a:picLocks noChangeAspect="1" noChangeArrowheads="1"/>
-                    </pic:cNvPicPr>
-                  </pic:nvPicPr>
-                  <pic:blipFill rotWithShape="1">
-                    <a:blip r:embed="rId15">
-                      <a:extLst>
-                        <a:ext uri="{28A0092B-C50C-407E-A947-70E740481C1C}">
-                          <a14:useLocalDpi xmlns:a14="http://schemas.microsoft.com/office/drawing/2010/main" val="0"/>
-                        </a:ext>
-                      </a:extLst>
-                    </a:blip>
-                    <a:srcRect t="5714"/>
-                    <a:stretch/>
-                  </pic:blipFill>
-                  <pic:spPr bwMode="auto">
-                    <a:xfrm>
-                      <a:off x="0" y="0"/>
-                      <a:ext cx="5612130" cy="2807385"/>
-                    </a:xfrm>
-                    <a:prstGeom prst="rect">
-                      <a:avLst/>
-                    </a:prstGeom>
-                    <a:ln w="3175" cap="sq" cmpd="sng" algn="ctr">
-                      <a:solidFill>
-                        <a:srgbClr val="000000"/>
-                      </a:solidFill>
-                      <a:prstDash val="solid"/>
-                      <a:miter lim="800000"/>
-                      <a:headEnd type="none" w="med" len="med"/>
-                      <a:tailEnd type="none" w="med" len="med"/>
-                      <a:extLst>
-                        <a:ext uri="{C807C97D-BFC1-408E-A445-0C87EB9F89A2}">
-                          <ask:lineSketchStyleProps xmlns:ask="http://schemas.microsoft.com/office/drawing/2018/sketchyshapes" sd="0">
-                            <a:custGeom>
-                              <a:avLst/>
-                              <a:gdLst/>
-                              <a:ahLst/>
-                              <a:cxnLst/>
-                              <a:rect l="0" t="0" r="0" b="0"/>
-                              <a:pathLst/>
-                            </a:custGeom>
-                            <ask:type/>
-                          </ask:lineSketchStyleProps>
-                        </a:ext>
-                      </a:extLst>
-                    </a:ln>
-                    <a:effectLst>
-                      <a:outerShdw blurRad="50800" dist="38100" dir="2700000" algn="tl" rotWithShape="0">
-                        <a:srgbClr val="000000">
-                          <a:alpha val="43000"/>
-                        </a:srgbClr>
-                      </a:outerShdw>
-                    </a:effectLst>
-                    <a:extLst>
-                      <a:ext uri="{53640926-AAD7-44D8-BBD7-CCE9431645EC}">
-                        <a14:shadowObscured xmlns:a14="http://schemas.microsoft.com/office/drawing/2010/main"/>
-                      </a:ext>
-                    </a:extLst>
-                  </pic:spPr>
-                </pic:pic>
-              </a:graphicData>
-            </a:graphic>
-            <wp14:sizeRelH relativeFrom="page">
-              <wp14:pctWidth>0</wp14:pctWidth>
-            </wp14:sizeRelH>
-            <wp14:sizeRelV relativeFrom="page">
-              <wp14:pctHeight>0</wp14:pctHeight>
-            </wp14:sizeRelV>
-          </wp:anchor>
-        </w:drawing>
-      </w:r>
-      <w:r>
-        <w:rPr>
-          <w:b/>
-          <w:bCs/>
-        </w:rPr>
-        <w:br w:type="page"/>
-      </w:r>
-    </w:p>
-    <w:p>
-      <w:pPr>
-        <w:rPr>
-          <w:rFonts w:asciiTheme="majorHAnsi" w:eastAsiaTheme="majorEastAsia" w:hAnsiTheme="majorHAnsi" w:cstheme="majorBidi"/>
-          <w:b/>
-          <w:bCs/>
-          <w:color w:val="2F5496" w:themeColor="accent1" w:themeShade="BF"/>
-          <w:sz w:val="32"/>
-          <w:szCs w:val="32"/>
-        </w:rPr>
-      </w:pPr>
-      <w:r>
-        <w:rPr>
-          <w:noProof/>
-        </w:rPr>
-        <w:lastRenderedPageBreak/>
-        <w:drawing>
-          <wp:anchor distT="0" distB="0" distL="114300" distR="114300" simplePos="0" relativeHeight="251674624" behindDoc="0" locked="0" layoutInCell="1" allowOverlap="1" wp14:anchorId="44E136E4" wp14:editId="58B7973E">
-            <wp:simplePos x="0" y="0"/>
-            <wp:positionH relativeFrom="margin">
-              <wp:align>center</wp:align>
-            </wp:positionH>
-            <wp:positionV relativeFrom="paragraph">
-              <wp:posOffset>5327289</wp:posOffset>
-            </wp:positionV>
-            <wp:extent cx="4965360" cy="2635494"/>
-            <wp:effectExtent l="38100" t="38100" r="102235" b="88900"/>
-            <wp:wrapNone/>
-            <wp:docPr id="11" name="Imagen 11"/>
-            <wp:cNvGraphicFramePr>
-              <a:graphicFrameLocks xmlns:a="http://schemas.openxmlformats.org/drawingml/2006/main" noChangeAspect="1"/>
-            </wp:cNvGraphicFramePr>
-            <a:graphic xmlns:a="http://schemas.openxmlformats.org/drawingml/2006/main">
-              <a:graphicData uri="http://schemas.openxmlformats.org/drawingml/2006/picture">
-                <pic:pic xmlns:pic="http://schemas.openxmlformats.org/drawingml/2006/picture">
-                  <pic:nvPicPr>
-                    <pic:cNvPr id="0" name="Picture 9"/>
-                    <pic:cNvPicPr>
-                      <a:picLocks noChangeAspect="1" noChangeArrowheads="1"/>
-                    </pic:cNvPicPr>
-                  </pic:nvPicPr>
-                  <pic:blipFill>
-                    <a:blip r:embed="rId16" cstate="print">
-                      <a:extLst>
-                        <a:ext uri="{28A0092B-C50C-407E-A947-70E740481C1C}">
-                          <a14:useLocalDpi xmlns:a14="http://schemas.microsoft.com/office/drawing/2010/main" val="0"/>
-                        </a:ext>
-                      </a:extLst>
-                    </a:blip>
-                    <a:srcRect/>
                     <a:stretch>
                       <a:fillRect/>
                     </a:stretch>
                   </pic:blipFill>
-                  <pic:spPr bwMode="auto">
+                  <pic:spPr>
                     <a:xfrm>
                       <a:off x="0" y="0"/>
-                      <a:ext cx="4965360" cy="2635494"/>
+                      <a:ext cx="5612130" cy="2981325"/>
                     </a:xfrm>
                     <a:prstGeom prst="rect">
                       <a:avLst/>
@@ -3256,45 +3037,42 @@
           <w:noProof/>
         </w:rPr>
         <w:drawing>
-          <wp:anchor distT="0" distB="0" distL="114300" distR="114300" simplePos="0" relativeHeight="251673600" behindDoc="0" locked="0" layoutInCell="1" allowOverlap="1" wp14:anchorId="357BCFC2" wp14:editId="75EF2343">
+          <wp:anchor distT="0" distB="0" distL="114300" distR="114300" simplePos="0" relativeHeight="251672576" behindDoc="0" locked="0" layoutInCell="1" allowOverlap="1" wp14:anchorId="65541039" wp14:editId="14FF9B68">
             <wp:simplePos x="0" y="0"/>
             <wp:positionH relativeFrom="margin">
-              <wp:align>center</wp:align>
+              <wp:align>left</wp:align>
             </wp:positionH>
             <wp:positionV relativeFrom="paragraph">
-              <wp:posOffset>2666158</wp:posOffset>
+              <wp:posOffset>315480</wp:posOffset>
             </wp:positionV>
-            <wp:extent cx="4974552" cy="2520000"/>
-            <wp:effectExtent l="38100" t="38100" r="93345" b="90170"/>
+            <wp:extent cx="5612130" cy="2981325"/>
+            <wp:effectExtent l="38100" t="38100" r="102870" b="104775"/>
             <wp:wrapNone/>
-            <wp:docPr id="10" name="Imagen 10"/>
-            <wp:cNvGraphicFramePr>
-              <a:graphicFrameLocks xmlns:a="http://schemas.openxmlformats.org/drawingml/2006/main" noChangeAspect="1"/>
-            </wp:cNvGraphicFramePr>
+            <wp:docPr id="29" name="Imagen 29"/>
+            <wp:cNvGraphicFramePr/>
             <a:graphic xmlns:a="http://schemas.openxmlformats.org/drawingml/2006/main">
               <a:graphicData uri="http://schemas.openxmlformats.org/drawingml/2006/picture">
                 <pic:pic xmlns:pic="http://schemas.openxmlformats.org/drawingml/2006/picture">
                   <pic:nvPicPr>
-                    <pic:cNvPr id="0" name="Picture 7"/>
-                    <pic:cNvPicPr>
-                      <a:picLocks noChangeAspect="1" noChangeArrowheads="1"/>
-                    </pic:cNvPicPr>
+                    <pic:cNvPr id="1" name="Imagen 1"/>
+                    <pic:cNvPicPr/>
                   </pic:nvPicPr>
-                  <pic:blipFill rotWithShape="1">
-                    <a:blip r:embed="rId17" cstate="print">
+                  <pic:blipFill>
+                    <a:blip r:embed="rId15" cstate="print">
                       <a:extLst>
                         <a:ext uri="{28A0092B-C50C-407E-A947-70E740481C1C}">
                           <a14:useLocalDpi xmlns:a14="http://schemas.microsoft.com/office/drawing/2010/main" val="0"/>
                         </a:ext>
                       </a:extLst>
                     </a:blip>
-                    <a:srcRect t="4559"/>
-                    <a:stretch/>
+                    <a:stretch>
+                      <a:fillRect/>
+                    </a:stretch>
                   </pic:blipFill>
-                  <pic:spPr bwMode="auto">
+                  <pic:spPr>
                     <a:xfrm>
                       <a:off x="0" y="0"/>
-                      <a:ext cx="4974552" cy="2520000"/>
+                      <a:ext cx="5612130" cy="2981325"/>
                     </a:xfrm>
                     <a:prstGeom prst="rect">
                       <a:avLst/>
@@ -3330,108 +3108,6 @@
                         </a:srgbClr>
                       </a:outerShdw>
                     </a:effectLst>
-                    <a:extLst>
-                      <a:ext uri="{53640926-AAD7-44D8-BBD7-CCE9431645EC}">
-                        <a14:shadowObscured xmlns:a14="http://schemas.microsoft.com/office/drawing/2010/main"/>
-                      </a:ext>
-                    </a:extLst>
-                  </pic:spPr>
-                </pic:pic>
-              </a:graphicData>
-            </a:graphic>
-            <wp14:sizeRelH relativeFrom="page">
-              <wp14:pctWidth>0</wp14:pctWidth>
-            </wp14:sizeRelH>
-            <wp14:sizeRelV relativeFrom="page">
-              <wp14:pctHeight>0</wp14:pctHeight>
-            </wp14:sizeRelV>
-          </wp:anchor>
-        </w:drawing>
-      </w:r>
-      <w:r>
-        <w:rPr>
-          <w:noProof/>
-        </w:rPr>
-        <w:drawing>
-          <wp:anchor distT="0" distB="0" distL="114300" distR="114300" simplePos="0" relativeHeight="251672576" behindDoc="0" locked="0" layoutInCell="1" allowOverlap="1" wp14:anchorId="18FB752D" wp14:editId="6F194BE5">
-            <wp:simplePos x="0" y="0"/>
-            <wp:positionH relativeFrom="margin">
-              <wp:align>center</wp:align>
-            </wp:positionH>
-            <wp:positionV relativeFrom="paragraph">
-              <wp:posOffset>30317</wp:posOffset>
-            </wp:positionV>
-            <wp:extent cx="5052578" cy="2520000"/>
-            <wp:effectExtent l="38100" t="38100" r="91440" b="90170"/>
-            <wp:wrapNone/>
-            <wp:docPr id="4" name="Imagen 4"/>
-            <wp:cNvGraphicFramePr>
-              <a:graphicFrameLocks xmlns:a="http://schemas.openxmlformats.org/drawingml/2006/main" noChangeAspect="1"/>
-            </wp:cNvGraphicFramePr>
-            <a:graphic xmlns:a="http://schemas.openxmlformats.org/drawingml/2006/main">
-              <a:graphicData uri="http://schemas.openxmlformats.org/drawingml/2006/picture">
-                <pic:pic xmlns:pic="http://schemas.openxmlformats.org/drawingml/2006/picture">
-                  <pic:nvPicPr>
-                    <pic:cNvPr id="0" name="Picture 5"/>
-                    <pic:cNvPicPr>
-                      <a:picLocks noChangeAspect="1" noChangeArrowheads="1"/>
-                    </pic:cNvPicPr>
-                  </pic:nvPicPr>
-                  <pic:blipFill rotWithShape="1">
-                    <a:blip r:embed="rId18" cstate="print">
-                      <a:extLst>
-                        <a:ext uri="{28A0092B-C50C-407E-A947-70E740481C1C}">
-                          <a14:useLocalDpi xmlns:a14="http://schemas.microsoft.com/office/drawing/2010/main" val="0"/>
-                        </a:ext>
-                      </a:extLst>
-                    </a:blip>
-                    <a:srcRect t="6015"/>
-                    <a:stretch/>
-                  </pic:blipFill>
-                  <pic:spPr bwMode="auto">
-                    <a:xfrm>
-                      <a:off x="0" y="0"/>
-                      <a:ext cx="5052578" cy="2520000"/>
-                    </a:xfrm>
-                    <a:prstGeom prst="rect">
-                      <a:avLst/>
-                    </a:prstGeom>
-                    <a:ln w="3175" cap="sq" cmpd="sng" algn="ctr">
-                      <a:solidFill>
-                        <a:srgbClr val="000000"/>
-                      </a:solidFill>
-                      <a:prstDash val="solid"/>
-                      <a:miter lim="800000"/>
-                      <a:headEnd type="none" w="med" len="med"/>
-                      <a:tailEnd type="none" w="med" len="med"/>
-                      <a:extLst>
-                        <a:ext uri="{C807C97D-BFC1-408E-A445-0C87EB9F89A2}">
-                          <ask:lineSketchStyleProps xmlns:ask="http://schemas.microsoft.com/office/drawing/2018/sketchyshapes" sd="0">
-                            <a:custGeom>
-                              <a:avLst/>
-                              <a:gdLst/>
-                              <a:ahLst/>
-                              <a:cxnLst/>
-                              <a:rect l="0" t="0" r="0" b="0"/>
-                              <a:pathLst/>
-                            </a:custGeom>
-                            <ask:type/>
-                          </ask:lineSketchStyleProps>
-                        </a:ext>
-                      </a:extLst>
-                    </a:ln>
-                    <a:effectLst>
-                      <a:outerShdw blurRad="50800" dist="38100" dir="2700000" algn="tl" rotWithShape="0">
-                        <a:srgbClr val="000000">
-                          <a:alpha val="43000"/>
-                        </a:srgbClr>
-                      </a:outerShdw>
-                    </a:effectLst>
-                    <a:extLst>
-                      <a:ext uri="{53640926-AAD7-44D8-BBD7-CCE9431645EC}">
-                        <a14:shadowObscured xmlns:a14="http://schemas.microsoft.com/office/drawing/2010/main"/>
-                      </a:ext>
-                    </a:extLst>
                   </pic:spPr>
                 </pic:pic>
               </a:graphicData>
@@ -3470,45 +3146,42 @@
         </w:rPr>
         <w:lastRenderedPageBreak/>
         <w:drawing>
-          <wp:anchor distT="0" distB="0" distL="114300" distR="114300" simplePos="0" relativeHeight="251676672" behindDoc="0" locked="0" layoutInCell="1" allowOverlap="1" wp14:anchorId="0B3F1732" wp14:editId="7CEBD964">
+          <wp:anchor distT="0" distB="0" distL="114300" distR="114300" simplePos="0" relativeHeight="251675648" behindDoc="0" locked="0" layoutInCell="1" allowOverlap="1" wp14:anchorId="39ACD1E3" wp14:editId="5B4090C0">
             <wp:simplePos x="0" y="0"/>
             <wp:positionH relativeFrom="margin">
-              <wp:posOffset>-28047</wp:posOffset>
+              <wp:posOffset>110490</wp:posOffset>
             </wp:positionH>
             <wp:positionV relativeFrom="paragraph">
-              <wp:posOffset>3427761</wp:posOffset>
+              <wp:posOffset>2576830</wp:posOffset>
             </wp:positionV>
-            <wp:extent cx="5612130" cy="2835816"/>
-            <wp:effectExtent l="38100" t="38100" r="102870" b="98425"/>
+            <wp:extent cx="5327073" cy="2543925"/>
+            <wp:effectExtent l="38100" t="38100" r="102235" b="104140"/>
             <wp:wrapNone/>
-            <wp:docPr id="15" name="Imagen 15"/>
-            <wp:cNvGraphicFramePr>
-              <a:graphicFrameLocks xmlns:a="http://schemas.openxmlformats.org/drawingml/2006/main" noChangeAspect="1"/>
-            </wp:cNvGraphicFramePr>
+            <wp:docPr id="4" name="Imagen 4"/>
+            <wp:cNvGraphicFramePr/>
             <a:graphic xmlns:a="http://schemas.openxmlformats.org/drawingml/2006/main">
               <a:graphicData uri="http://schemas.openxmlformats.org/drawingml/2006/picture">
                 <pic:pic xmlns:pic="http://schemas.openxmlformats.org/drawingml/2006/picture">
                   <pic:nvPicPr>
-                    <pic:cNvPr id="0" name="Picture 18"/>
-                    <pic:cNvPicPr>
-                      <a:picLocks noChangeAspect="1" noChangeArrowheads="1"/>
-                    </pic:cNvPicPr>
+                    <pic:cNvPr id="4" name="Imagen 4"/>
+                    <pic:cNvPicPr/>
                   </pic:nvPicPr>
-                  <pic:blipFill rotWithShape="1">
-                    <a:blip r:embed="rId19">
+                  <pic:blipFill>
+                    <a:blip r:embed="rId16" cstate="print">
                       <a:extLst>
                         <a:ext uri="{28A0092B-C50C-407E-A947-70E740481C1C}">
                           <a14:useLocalDpi xmlns:a14="http://schemas.microsoft.com/office/drawing/2010/main" val="0"/>
                         </a:ext>
                       </a:extLst>
                     </a:blip>
-                    <a:srcRect t="4800"/>
-                    <a:stretch/>
+                    <a:stretch>
+                      <a:fillRect/>
+                    </a:stretch>
                   </pic:blipFill>
-                  <pic:spPr bwMode="auto">
+                  <pic:spPr>
                     <a:xfrm>
                       <a:off x="0" y="0"/>
-                      <a:ext cx="5612130" cy="2835816"/>
+                      <a:ext cx="5327073" cy="2543925"/>
                     </a:xfrm>
                     <a:prstGeom prst="rect">
                       <a:avLst/>
@@ -3544,11 +3217,6 @@
                         </a:srgbClr>
                       </a:outerShdw>
                     </a:effectLst>
-                    <a:extLst>
-                      <a:ext uri="{53640926-AAD7-44D8-BBD7-CCE9431645EC}">
-                        <a14:shadowObscured xmlns:a14="http://schemas.microsoft.com/office/drawing/2010/main"/>
-                      </a:ext>
-                    </a:extLst>
                   </pic:spPr>
                 </pic:pic>
               </a:graphicData>
@@ -3567,45 +3235,42 @@
           <w:noProof/>
         </w:rPr>
         <w:drawing>
-          <wp:anchor distT="0" distB="0" distL="114300" distR="114300" simplePos="0" relativeHeight="251675648" behindDoc="0" locked="0" layoutInCell="1" allowOverlap="1" wp14:anchorId="6F438E36" wp14:editId="168E9445">
+          <wp:anchor distT="0" distB="0" distL="114300" distR="114300" simplePos="0" relativeHeight="251676672" behindDoc="0" locked="0" layoutInCell="1" allowOverlap="1" wp14:anchorId="1CE04B93" wp14:editId="21C0397A">
             <wp:simplePos x="0" y="0"/>
-            <wp:positionH relativeFrom="column">
-              <wp:posOffset>-2773</wp:posOffset>
+            <wp:positionH relativeFrom="margin">
+              <wp:posOffset>110490</wp:posOffset>
             </wp:positionH>
             <wp:positionV relativeFrom="paragraph">
-              <wp:posOffset>141354</wp:posOffset>
+              <wp:posOffset>5513705</wp:posOffset>
             </wp:positionV>
-            <wp:extent cx="5612130" cy="2833370"/>
-            <wp:effectExtent l="38100" t="38100" r="102870" b="100330"/>
+            <wp:extent cx="5328000" cy="2520000"/>
+            <wp:effectExtent l="38100" t="38100" r="101600" b="90170"/>
             <wp:wrapNone/>
-            <wp:docPr id="13" name="Imagen 13"/>
-            <wp:cNvGraphicFramePr>
-              <a:graphicFrameLocks xmlns:a="http://schemas.openxmlformats.org/drawingml/2006/main" noChangeAspect="1"/>
-            </wp:cNvGraphicFramePr>
+            <wp:docPr id="32" name="Imagen 32"/>
+            <wp:cNvGraphicFramePr/>
             <a:graphic xmlns:a="http://schemas.openxmlformats.org/drawingml/2006/main">
               <a:graphicData uri="http://schemas.openxmlformats.org/drawingml/2006/picture">
                 <pic:pic xmlns:pic="http://schemas.openxmlformats.org/drawingml/2006/picture">
                   <pic:nvPicPr>
-                    <pic:cNvPr id="0" name="Picture 16"/>
-                    <pic:cNvPicPr>
-                      <a:picLocks noChangeAspect="1" noChangeArrowheads="1"/>
-                    </pic:cNvPicPr>
+                    <pic:cNvPr id="5" name="Imagen 5"/>
+                    <pic:cNvPicPr/>
                   </pic:nvPicPr>
-                  <pic:blipFill rotWithShape="1">
-                    <a:blip r:embed="rId20">
+                  <pic:blipFill>
+                    <a:blip r:embed="rId17" cstate="print">
                       <a:extLst>
                         <a:ext uri="{28A0092B-C50C-407E-A947-70E740481C1C}">
                           <a14:useLocalDpi xmlns:a14="http://schemas.microsoft.com/office/drawing/2010/main" val="0"/>
                         </a:ext>
                       </a:extLst>
                     </a:blip>
-                    <a:srcRect t="4863"/>
-                    <a:stretch/>
+                    <a:stretch>
+                      <a:fillRect/>
+                    </a:stretch>
                   </pic:blipFill>
-                  <pic:spPr bwMode="auto">
+                  <pic:spPr>
                     <a:xfrm>
                       <a:off x="0" y="0"/>
-                      <a:ext cx="5612130" cy="2833370"/>
+                      <a:ext cx="5328000" cy="2520000"/>
                     </a:xfrm>
                     <a:prstGeom prst="rect">
                       <a:avLst/>
@@ -3641,11 +3306,293 @@
                         </a:srgbClr>
                       </a:outerShdw>
                     </a:effectLst>
-                    <a:extLst>
-                      <a:ext uri="{53640926-AAD7-44D8-BBD7-CCE9431645EC}">
-                        <a14:shadowObscured xmlns:a14="http://schemas.microsoft.com/office/drawing/2010/main"/>
-                      </a:ext>
-                    </a:extLst>
+                  </pic:spPr>
+                </pic:pic>
+              </a:graphicData>
+            </a:graphic>
+            <wp14:sizeRelH relativeFrom="page">
+              <wp14:pctWidth>0</wp14:pctWidth>
+            </wp14:sizeRelH>
+            <wp14:sizeRelV relativeFrom="page">
+              <wp14:pctHeight>0</wp14:pctHeight>
+            </wp14:sizeRelV>
+          </wp:anchor>
+        </w:drawing>
+      </w:r>
+      <w:r>
+        <w:rPr>
+          <w:noProof/>
+        </w:rPr>
+        <w:drawing>
+          <wp:anchor distT="0" distB="0" distL="114300" distR="114300" simplePos="0" relativeHeight="251674624" behindDoc="0" locked="0" layoutInCell="1" allowOverlap="1" wp14:anchorId="7B8F9F55" wp14:editId="04D04A3A">
+            <wp:simplePos x="0" y="0"/>
+            <wp:positionH relativeFrom="margin">
+              <wp:align>center</wp:align>
+            </wp:positionH>
+            <wp:positionV relativeFrom="paragraph">
+              <wp:posOffset>-193213</wp:posOffset>
+            </wp:positionV>
+            <wp:extent cx="5313218" cy="2519680"/>
+            <wp:effectExtent l="38100" t="38100" r="97155" b="90170"/>
+            <wp:wrapNone/>
+            <wp:docPr id="2" name="Imagen 2"/>
+            <wp:cNvGraphicFramePr/>
+            <a:graphic xmlns:a="http://schemas.openxmlformats.org/drawingml/2006/main">
+              <a:graphicData uri="http://schemas.openxmlformats.org/drawingml/2006/picture">
+                <pic:pic xmlns:pic="http://schemas.openxmlformats.org/drawingml/2006/picture">
+                  <pic:nvPicPr>
+                    <pic:cNvPr id="2" name="Imagen 2"/>
+                    <pic:cNvPicPr/>
+                  </pic:nvPicPr>
+                  <pic:blipFill>
+                    <a:blip r:embed="rId18" cstate="print">
+                      <a:extLst>
+                        <a:ext uri="{28A0092B-C50C-407E-A947-70E740481C1C}">
+                          <a14:useLocalDpi xmlns:a14="http://schemas.microsoft.com/office/drawing/2010/main" val="0"/>
+                        </a:ext>
+                      </a:extLst>
+                    </a:blip>
+                    <a:stretch>
+                      <a:fillRect/>
+                    </a:stretch>
+                  </pic:blipFill>
+                  <pic:spPr>
+                    <a:xfrm>
+                      <a:off x="0" y="0"/>
+                      <a:ext cx="5313218" cy="2519680"/>
+                    </a:xfrm>
+                    <a:prstGeom prst="rect">
+                      <a:avLst/>
+                    </a:prstGeom>
+                    <a:ln w="3175" cap="sq" cmpd="sng" algn="ctr">
+                      <a:solidFill>
+                        <a:srgbClr val="000000"/>
+                      </a:solidFill>
+                      <a:prstDash val="solid"/>
+                      <a:miter lim="800000"/>
+                      <a:headEnd type="none" w="med" len="med"/>
+                      <a:tailEnd type="none" w="med" len="med"/>
+                      <a:extLst>
+                        <a:ext uri="{C807C97D-BFC1-408E-A445-0C87EB9F89A2}">
+                          <ask:lineSketchStyleProps xmlns:ask="http://schemas.microsoft.com/office/drawing/2018/sketchyshapes" sd="0">
+                            <a:custGeom>
+                              <a:avLst/>
+                              <a:gdLst/>
+                              <a:ahLst/>
+                              <a:cxnLst/>
+                              <a:rect l="0" t="0" r="0" b="0"/>
+                              <a:pathLst/>
+                            </a:custGeom>
+                            <ask:type/>
+                          </ask:lineSketchStyleProps>
+                        </a:ext>
+                      </a:extLst>
+                    </a:ln>
+                    <a:effectLst>
+                      <a:outerShdw blurRad="50800" dist="38100" dir="2700000" algn="tl" rotWithShape="0">
+                        <a:srgbClr val="000000">
+                          <a:alpha val="43000"/>
+                        </a:srgbClr>
+                      </a:outerShdw>
+                    </a:effectLst>
+                  </pic:spPr>
+                </pic:pic>
+              </a:graphicData>
+            </a:graphic>
+            <wp14:sizeRelH relativeFrom="page">
+              <wp14:pctWidth>0</wp14:pctWidth>
+            </wp14:sizeRelH>
+            <wp14:sizeRelV relativeFrom="page">
+              <wp14:pctHeight>0</wp14:pctHeight>
+            </wp14:sizeRelV>
+          </wp:anchor>
+        </w:drawing>
+      </w:r>
+      <w:r>
+        <w:rPr>
+          <w:b/>
+          <w:bCs/>
+        </w:rPr>
+        <w:br w:type="page"/>
+      </w:r>
+    </w:p>
+    <w:p>
+      <w:pPr>
+        <w:rPr>
+          <w:rFonts w:asciiTheme="majorHAnsi" w:eastAsiaTheme="majorEastAsia" w:hAnsiTheme="majorHAnsi" w:cstheme="majorBidi"/>
+          <w:b/>
+          <w:bCs/>
+          <w:color w:val="2F5496" w:themeColor="accent1" w:themeShade="BF"/>
+          <w:sz w:val="32"/>
+          <w:szCs w:val="32"/>
+        </w:rPr>
+      </w:pPr>
+      <w:r>
+        <w:rPr>
+          <w:noProof/>
+        </w:rPr>
+        <w:lastRenderedPageBreak/>
+        <w:drawing>
+          <wp:anchor distT="0" distB="0" distL="114300" distR="114300" simplePos="0" relativeHeight="251678720" behindDoc="0" locked="0" layoutInCell="1" allowOverlap="1" wp14:anchorId="21DD1FFA" wp14:editId="17B6F821">
+            <wp:simplePos x="0" y="0"/>
+            <wp:positionH relativeFrom="margin">
+              <wp:posOffset>-635</wp:posOffset>
+            </wp:positionH>
+            <wp:positionV relativeFrom="paragraph">
+              <wp:posOffset>3557905</wp:posOffset>
+            </wp:positionV>
+            <wp:extent cx="5612130" cy="2981325"/>
+            <wp:effectExtent l="38100" t="38100" r="102870" b="104775"/>
+            <wp:wrapNone/>
+            <wp:docPr id="34" name="Imagen 34"/>
+            <wp:cNvGraphicFramePr/>
+            <a:graphic xmlns:a="http://schemas.openxmlformats.org/drawingml/2006/main">
+              <a:graphicData uri="http://schemas.openxmlformats.org/drawingml/2006/picture">
+                <pic:pic xmlns:pic="http://schemas.openxmlformats.org/drawingml/2006/picture">
+                  <pic:nvPicPr>
+                    <pic:cNvPr id="7" name="Imagen 7"/>
+                    <pic:cNvPicPr/>
+                  </pic:nvPicPr>
+                  <pic:blipFill>
+                    <a:blip r:embed="rId19" cstate="print">
+                      <a:extLst>
+                        <a:ext uri="{28A0092B-C50C-407E-A947-70E740481C1C}">
+                          <a14:useLocalDpi xmlns:a14="http://schemas.microsoft.com/office/drawing/2010/main" val="0"/>
+                        </a:ext>
+                      </a:extLst>
+                    </a:blip>
+                    <a:stretch>
+                      <a:fillRect/>
+                    </a:stretch>
+                  </pic:blipFill>
+                  <pic:spPr>
+                    <a:xfrm>
+                      <a:off x="0" y="0"/>
+                      <a:ext cx="5612130" cy="2981325"/>
+                    </a:xfrm>
+                    <a:prstGeom prst="rect">
+                      <a:avLst/>
+                    </a:prstGeom>
+                    <a:ln w="3175" cap="sq" cmpd="sng" algn="ctr">
+                      <a:solidFill>
+                        <a:srgbClr val="000000"/>
+                      </a:solidFill>
+                      <a:prstDash val="solid"/>
+                      <a:miter lim="800000"/>
+                      <a:headEnd type="none" w="med" len="med"/>
+                      <a:tailEnd type="none" w="med" len="med"/>
+                      <a:extLst>
+                        <a:ext uri="{C807C97D-BFC1-408E-A445-0C87EB9F89A2}">
+                          <ask:lineSketchStyleProps xmlns:ask="http://schemas.microsoft.com/office/drawing/2018/sketchyshapes" sd="0">
+                            <a:custGeom>
+                              <a:avLst/>
+                              <a:gdLst/>
+                              <a:ahLst/>
+                              <a:cxnLst/>
+                              <a:rect l="0" t="0" r="0" b="0"/>
+                              <a:pathLst/>
+                            </a:custGeom>
+                            <ask:type/>
+                          </ask:lineSketchStyleProps>
+                        </a:ext>
+                      </a:extLst>
+                    </a:ln>
+                    <a:effectLst>
+                      <a:outerShdw blurRad="50800" dist="38100" dir="2700000" algn="tl" rotWithShape="0">
+                        <a:srgbClr val="000000">
+                          <a:alpha val="43000"/>
+                        </a:srgbClr>
+                      </a:outerShdw>
+                    </a:effectLst>
+                  </pic:spPr>
+                </pic:pic>
+              </a:graphicData>
+            </a:graphic>
+            <wp14:sizeRelH relativeFrom="page">
+              <wp14:pctWidth>0</wp14:pctWidth>
+            </wp14:sizeRelH>
+            <wp14:sizeRelV relativeFrom="page">
+              <wp14:pctHeight>0</wp14:pctHeight>
+            </wp14:sizeRelV>
+          </wp:anchor>
+        </w:drawing>
+      </w:r>
+      <w:r>
+        <w:rPr>
+          <w:noProof/>
+        </w:rPr>
+        <w:drawing>
+          <wp:anchor distT="0" distB="0" distL="114300" distR="114300" simplePos="0" relativeHeight="251677696" behindDoc="0" locked="0" layoutInCell="1" allowOverlap="1" wp14:anchorId="531A274F" wp14:editId="1B6AB5B2">
+            <wp:simplePos x="0" y="0"/>
+            <wp:positionH relativeFrom="margin">
+              <wp:posOffset>-19685</wp:posOffset>
+            </wp:positionH>
+            <wp:positionV relativeFrom="paragraph">
+              <wp:posOffset>179705</wp:posOffset>
+            </wp:positionV>
+            <wp:extent cx="5612130" cy="2981325"/>
+            <wp:effectExtent l="38100" t="38100" r="102870" b="104775"/>
+            <wp:wrapNone/>
+            <wp:docPr id="33" name="Imagen 33"/>
+            <wp:cNvGraphicFramePr/>
+            <a:graphic xmlns:a="http://schemas.openxmlformats.org/drawingml/2006/main">
+              <a:graphicData uri="http://schemas.openxmlformats.org/drawingml/2006/picture">
+                <pic:pic xmlns:pic="http://schemas.openxmlformats.org/drawingml/2006/picture">
+                  <pic:nvPicPr>
+                    <pic:cNvPr id="6" name="Imagen 6"/>
+                    <pic:cNvPicPr/>
+                  </pic:nvPicPr>
+                  <pic:blipFill>
+                    <a:blip r:embed="rId20" cstate="print">
+                      <a:extLst>
+                        <a:ext uri="{28A0092B-C50C-407E-A947-70E740481C1C}">
+                          <a14:useLocalDpi xmlns:a14="http://schemas.microsoft.com/office/drawing/2010/main" val="0"/>
+                        </a:ext>
+                      </a:extLst>
+                    </a:blip>
+                    <a:stretch>
+                      <a:fillRect/>
+                    </a:stretch>
+                  </pic:blipFill>
+                  <pic:spPr>
+                    <a:xfrm>
+                      <a:off x="0" y="0"/>
+                      <a:ext cx="5612130" cy="2981325"/>
+                    </a:xfrm>
+                    <a:prstGeom prst="rect">
+                      <a:avLst/>
+                    </a:prstGeom>
+                    <a:ln w="3175" cap="sq" cmpd="sng" algn="ctr">
+                      <a:solidFill>
+                        <a:srgbClr val="000000"/>
+                      </a:solidFill>
+                      <a:prstDash val="solid"/>
+                      <a:miter lim="800000"/>
+                      <a:headEnd type="none" w="med" len="med"/>
+                      <a:tailEnd type="none" w="med" len="med"/>
+                      <a:extLst>
+                        <a:ext uri="{C807C97D-BFC1-408E-A445-0C87EB9F89A2}">
+                          <ask:lineSketchStyleProps xmlns:ask="http://schemas.microsoft.com/office/drawing/2018/sketchyshapes" sd="0">
+                            <a:custGeom>
+                              <a:avLst/>
+                              <a:gdLst/>
+                              <a:ahLst/>
+                              <a:cxnLst/>
+                              <a:rect l="0" t="0" r="0" b="0"/>
+                              <a:pathLst/>
+                            </a:custGeom>
+                            <ask:type/>
+                          </ask:lineSketchStyleProps>
+                        </a:ext>
+                      </a:extLst>
+                    </a:ln>
+                    <a:effectLst>
+                      <a:outerShdw blurRad="50800" dist="38100" dir="2700000" algn="tl" rotWithShape="0">
+                        <a:srgbClr val="000000">
+                          <a:alpha val="43000"/>
+                        </a:srgbClr>
+                      </a:outerShdw>
+                    </a:effectLst>
                   </pic:spPr>
                 </pic:pic>
               </a:graphicData>
@@ -3702,7 +3649,7 @@
           <w:noProof/>
         </w:rPr>
         <w:drawing>
-          <wp:anchor distT="0" distB="0" distL="114300" distR="114300" simplePos="0" relativeHeight="251677696" behindDoc="0" locked="0" layoutInCell="1" allowOverlap="1" wp14:anchorId="1F328EC9" wp14:editId="0AC866C2">
+          <wp:anchor distT="0" distB="0" distL="114300" distR="114300" simplePos="0" relativeHeight="251664384" behindDoc="0" locked="0" layoutInCell="1" allowOverlap="1" wp14:anchorId="1F328EC9" wp14:editId="0AC866C2">
             <wp:simplePos x="0" y="0"/>
             <wp:positionH relativeFrom="margin">
               <wp:align>center</wp:align>
@@ -3799,7 +3746,7 @@
           <w:noProof/>
         </w:rPr>
         <w:drawing>
-          <wp:anchor distT="0" distB="0" distL="114300" distR="114300" simplePos="0" relativeHeight="251678720" behindDoc="0" locked="0" layoutInCell="1" allowOverlap="1" wp14:anchorId="58987591" wp14:editId="714FE1DE">
+          <wp:anchor distT="0" distB="0" distL="114300" distR="114300" simplePos="0" relativeHeight="251665408" behindDoc="0" locked="0" layoutInCell="1" allowOverlap="1" wp14:anchorId="58987591" wp14:editId="714FE1DE">
             <wp:simplePos x="0" y="0"/>
             <wp:positionH relativeFrom="margin">
               <wp:align>left</wp:align>
@@ -3924,7 +3871,7 @@
         </w:rPr>
         <w:lastRenderedPageBreak/>
         <w:drawing>
-          <wp:anchor distT="0" distB="0" distL="114300" distR="114300" simplePos="0" relativeHeight="251680768" behindDoc="0" locked="0" layoutInCell="1" allowOverlap="1" wp14:anchorId="21BACE74" wp14:editId="726C6F74">
+          <wp:anchor distT="0" distB="0" distL="114300" distR="114300" simplePos="0" relativeHeight="251667456" behindDoc="0" locked="0" layoutInCell="1" allowOverlap="1" wp14:anchorId="21BACE74" wp14:editId="726C6F74">
             <wp:simplePos x="0" y="0"/>
             <wp:positionH relativeFrom="margin">
               <wp:align>center</wp:align>
@@ -4029,7 +3976,7 @@
           <w:noProof/>
         </w:rPr>
         <w:drawing>
-          <wp:anchor distT="0" distB="0" distL="114300" distR="114300" simplePos="0" relativeHeight="251679744" behindDoc="0" locked="0" layoutInCell="1" allowOverlap="1" wp14:anchorId="0730DF30" wp14:editId="66BC226C">
+          <wp:anchor distT="0" distB="0" distL="114300" distR="114300" simplePos="0" relativeHeight="251666432" behindDoc="0" locked="0" layoutInCell="1" allowOverlap="1" wp14:anchorId="0730DF30" wp14:editId="66BC226C">
             <wp:simplePos x="0" y="0"/>
             <wp:positionH relativeFrom="margin">
               <wp:posOffset>386715</wp:posOffset>
@@ -4130,7 +4077,7 @@
           <w:noProof/>
         </w:rPr>
         <w:drawing>
-          <wp:anchor distT="0" distB="0" distL="114300" distR="114300" simplePos="0" relativeHeight="251681792" behindDoc="0" locked="0" layoutInCell="1" allowOverlap="1" wp14:anchorId="720A6F8E" wp14:editId="786AD4B6">
+          <wp:anchor distT="0" distB="0" distL="114300" distR="114300" simplePos="0" relativeHeight="251668480" behindDoc="0" locked="0" layoutInCell="1" allowOverlap="1" wp14:anchorId="720A6F8E" wp14:editId="786AD4B6">
             <wp:simplePos x="0" y="0"/>
             <wp:positionH relativeFrom="margin">
               <wp:posOffset>377190</wp:posOffset>
